--- a/reports/John Doe_term1_report_card.docx
+++ b/reports/John Doe_term1_report_card.docx
@@ -64,7 +64,7 @@
           </w:tcPr>
           <w:p>
             <w:r>
-              <w:t>78</w:t>
+              <w:t>77</w:t>
             </w:r>
           </w:p>
         </w:tc>

--- a/reports/John Doe_term1_report_card.docx
+++ b/reports/John Doe_term1_report_card.docx
@@ -86,7 +86,7 @@
           </w:tcPr>
           <w:p>
             <w:r>
-              <w:t>100</w:t>
+              <w:t>89</w:t>
             </w:r>
           </w:p>
         </w:tc>
